--- a/images/3DWorkshop_guidelines.docx
+++ b/images/3DWorkshop_guidelines.docx
@@ -13,10 +13,7 @@
           <w:u w:val="single"/>
         </w:rPr>
       </w:pPr>
-    </w:p>
-    <w:p>
-      <w:pPr>
-        <w:spacing w:line="240" w:lineRule="auto"/>
+      <w:r>
         <w:rPr>
           <w:rFonts w:ascii="Arial" w:hAnsi="Arial" w:cs="Arial"/>
           <w:b/>
@@ -24,55 +21,35 @@
           <w:szCs w:val="18"/>
           <w:u w:val="single"/>
         </w:rPr>
-      </w:pPr>
-      <w:r>
-        <w:rPr>
-          <w:rFonts w:ascii="Arial" w:hAnsi="Arial" w:cs="Arial"/>
-          <w:b/>
-          <w:sz w:val="18"/>
-          <w:szCs w:val="18"/>
-          <w:u w:val="single"/>
-          <w:lang w:val="en-AU"/>
-        </w:rPr>
-        <w:t xml:space="preserve"> </w:t>
-      </w:r>
-      <w:r>
-        <w:rPr>
-          <w:rFonts w:ascii="Arial" w:hAnsi="Arial" w:cs="Arial"/>
-          <w:b/>
-          <w:sz w:val="18"/>
-          <w:szCs w:val="18"/>
-          <w:u w:val="single"/>
-        </w:rPr>
-        <w:t xml:space="preserve">and </w:t>
-      </w:r>
-      <w:r>
-        <w:rPr>
-          <w:rFonts w:ascii="Arial" w:hAnsi="Arial" w:cs="Arial"/>
-          <w:b/>
-          <w:sz w:val="18"/>
-          <w:szCs w:val="18"/>
-          <w:u w:val="single"/>
-        </w:rPr>
-        <w:t>3D Workshop extended abstracts are limited to ~4 pages, as follows:</w:t>
-      </w:r>
-    </w:p>
-    <w:p>
-      <w:pPr>
-        <w:spacing w:line="240" w:lineRule="auto"/>
-        <w:rPr>
-          <w:rFonts w:ascii="Arial" w:hAnsi="Arial" w:cs="Arial"/>
-          <w:sz w:val="18"/>
-          <w:szCs w:val="18"/>
-        </w:rPr>
-      </w:pPr>
-      <w:r>
-        <w:rPr>
-          <w:rFonts w:ascii="Arial" w:hAnsi="Arial" w:cs="Arial"/>
-          <w:sz w:val="18"/>
-          <w:szCs w:val="18"/>
-        </w:rPr>
-        <w:t xml:space="preserve">• Single-spaced, single column Arial text, with title in 14 </w:t>
+        <w:t>3D Geological Modelling conference abstracts are limited to one page as follows:</w:t>
+      </w:r>
+    </w:p>
+    <w:p>
+      <w:pPr>
+        <w:spacing w:line="240" w:lineRule="auto"/>
+        <w:rPr>
+          <w:rFonts w:ascii="Arial" w:hAnsi="Arial" w:cs="Arial"/>
+          <w:sz w:val="18"/>
+          <w:szCs w:val="18"/>
+        </w:rPr>
+      </w:pPr>
+    </w:p>
+    <w:p>
+      <w:pPr>
+        <w:spacing w:line="240" w:lineRule="auto"/>
+        <w:rPr>
+          <w:rFonts w:ascii="Arial" w:hAnsi="Arial" w:cs="Arial"/>
+          <w:sz w:val="18"/>
+          <w:szCs w:val="18"/>
+        </w:rPr>
+      </w:pPr>
+      <w:r>
+        <w:rPr>
+          <w:rFonts w:ascii="Arial" w:hAnsi="Arial" w:cs="Arial"/>
+          <w:sz w:val="18"/>
+          <w:szCs w:val="18"/>
+        </w:rPr>
+        <w:t xml:space="preserve">Single-spaced, single column Arial text, with title in 14 </w:t>
       </w:r>
       <w:proofErr w:type="gramStart"/>
       <w:r>

--- a/images/3DWorkshop_guidelines.docx
+++ b/images/3DWorkshop_guidelines.docx
@@ -4,123 +4,136 @@
   <w:body>
     <w:p>
       <w:pPr>
-        <w:spacing w:line="240" w:lineRule="auto"/>
-        <w:rPr>
-          <w:rFonts w:ascii="Arial" w:hAnsi="Arial" w:cs="Arial"/>
-          <w:b/>
+        <w:pStyle w:val="Abstracttitle"/>
+        <w:rPr>
           <w:sz w:val="18"/>
-          <w:szCs w:val="18"/>
-          <w:u w:val="single"/>
-        </w:rPr>
-      </w:pPr>
-      <w:r>
-        <w:rPr>
-          <w:rFonts w:ascii="Arial" w:hAnsi="Arial" w:cs="Arial"/>
-          <w:b/>
-          <w:sz w:val="18"/>
-          <w:szCs w:val="18"/>
-          <w:u w:val="single"/>
-        </w:rPr>
-        <w:t>3D Geological Modelling conference abstracts are limited to one page as follows:</w:t>
-      </w:r>
-    </w:p>
-    <w:p>
-      <w:pPr>
-        <w:spacing w:line="240" w:lineRule="auto"/>
-        <w:rPr>
-          <w:rFonts w:ascii="Arial" w:hAnsi="Arial" w:cs="Arial"/>
-          <w:sz w:val="18"/>
-          <w:szCs w:val="18"/>
-        </w:rPr>
-      </w:pPr>
-    </w:p>
-    <w:p>
-      <w:pPr>
-        <w:spacing w:line="240" w:lineRule="auto"/>
-        <w:rPr>
-          <w:rFonts w:ascii="Arial" w:hAnsi="Arial" w:cs="Arial"/>
-          <w:sz w:val="18"/>
-          <w:szCs w:val="18"/>
-        </w:rPr>
-      </w:pPr>
-      <w:r>
-        <w:rPr>
-          <w:rFonts w:ascii="Arial" w:hAnsi="Arial" w:cs="Arial"/>
-          <w:sz w:val="18"/>
-          <w:szCs w:val="18"/>
-        </w:rPr>
-        <w:t xml:space="preserve">Single-spaced, single column Arial text, with title in 14 </w:t>
+        </w:rPr>
+      </w:pPr>
+      <w:r>
+        <w:t>3D GEOLOGICAL MODELLING CONFERENCE ABSTRACTS</w:t>
+      </w:r>
+    </w:p>
+    <w:p>
+      <w:pPr>
+        <w:pStyle w:val="Authorlist"/>
+      </w:pPr>
+      <w:r>
+        <w:t>Author(s), Affiliation(s), Address</w:t>
+      </w:r>
+      <w:r>
+        <w:t>es</w:t>
+      </w:r>
+      <w:r>
+        <w:t>, First author email</w:t>
+      </w:r>
+    </w:p>
+    <w:p/>
+    <w:p/>
+    <w:p>
+      <w:r>
+        <w:t>Body text</w:t>
+      </w:r>
+      <w:r>
+        <w:t xml:space="preserve"> – limited to one page</w:t>
+      </w:r>
+    </w:p>
+    <w:p>
+      <w:pPr>
+        <w:spacing w:line="240" w:lineRule="auto"/>
+        <w:rPr>
+          <w:rFonts w:cs="Arial"/>
+          <w:szCs w:val="18"/>
+        </w:rPr>
+      </w:pPr>
+    </w:p>
+    <w:p/>
+    <w:p/>
+    <w:p>
+      <w:r>
+        <w:t xml:space="preserve">Single-spaced, </w:t>
+      </w:r>
+      <w:r>
+        <w:t>single-column</w:t>
+      </w:r>
+      <w:r>
+        <w:t xml:space="preserve"> Arial text, with title in 14 </w:t>
       </w:r>
       <w:proofErr w:type="gramStart"/>
       <w:r>
-        <w:rPr>
-          <w:rFonts w:ascii="Arial" w:hAnsi="Arial" w:cs="Arial"/>
-          <w:sz w:val="18"/>
-          <w:szCs w:val="18"/>
-        </w:rPr>
         <w:t>point</w:t>
       </w:r>
       <w:proofErr w:type="gramEnd"/>
       <w:r>
-        <w:rPr>
-          <w:rFonts w:ascii="Arial" w:hAnsi="Arial" w:cs="Arial"/>
-          <w:sz w:val="18"/>
-          <w:szCs w:val="18"/>
-        </w:rPr>
-        <w:t>, authors in 10 point, and remaining text in 9 point, on 8½ x 11” letter pages, with 1 inch margins, and no page numbers, headers, or footers</w:t>
-      </w:r>
-    </w:p>
-    <w:p>
-      <w:pPr>
-        <w:spacing w:line="240" w:lineRule="auto"/>
-        <w:rPr>
-          <w:rFonts w:ascii="Arial" w:hAnsi="Arial" w:cs="Arial"/>
-          <w:sz w:val="18"/>
-          <w:szCs w:val="18"/>
-        </w:rPr>
-      </w:pPr>
-    </w:p>
-    <w:p>
-      <w:pPr>
-        <w:spacing w:line="240" w:lineRule="auto"/>
-        <w:rPr>
-          <w:rFonts w:ascii="Arial" w:hAnsi="Arial" w:cs="Arial"/>
-          <w:sz w:val="18"/>
-          <w:szCs w:val="18"/>
-        </w:rPr>
-      </w:pPr>
-      <w:r>
-        <w:rPr>
-          <w:rFonts w:ascii="Arial" w:hAnsi="Arial" w:cs="Arial"/>
-          <w:sz w:val="18"/>
-          <w:szCs w:val="18"/>
-        </w:rPr>
-        <w:t>• Paragraphs, figures, tables, and headings are preceded by one open line, and paragraph first lines indented a half-inch</w:t>
-      </w:r>
-    </w:p>
-    <w:p>
-      <w:pPr>
-        <w:spacing w:line="240" w:lineRule="auto"/>
-        <w:rPr>
-          <w:rFonts w:ascii="Arial" w:hAnsi="Arial" w:cs="Arial"/>
-          <w:sz w:val="18"/>
-          <w:szCs w:val="18"/>
-        </w:rPr>
-      </w:pPr>
-    </w:p>
-    <w:p>
-      <w:pPr>
-        <w:spacing w:line="240" w:lineRule="auto"/>
-        <w:rPr>
-          <w:rFonts w:ascii="Arial" w:hAnsi="Arial" w:cs="Arial"/>
-          <w:sz w:val="18"/>
-          <w:szCs w:val="18"/>
-        </w:rPr>
-      </w:pPr>
-      <w:r>
-        <w:rPr>
-          <w:rFonts w:ascii="Arial" w:hAnsi="Arial" w:cs="Arial"/>
-          <w:sz w:val="18"/>
+        <w:t xml:space="preserve">, authors in 10 point, and remaining text in 9 point, on 8½ x 11” letter pages, with </w:t>
+      </w:r>
+      <w:r>
+        <w:t>1-inch</w:t>
+      </w:r>
+      <w:r>
+        <w:t xml:space="preserve"> margins, and no page numbers, headers, or footers</w:t>
+      </w:r>
+    </w:p>
+    <w:p>
+      <w:pPr>
+        <w:spacing w:line="240" w:lineRule="auto"/>
+        <w:rPr>
+          <w:rFonts w:cs="Arial"/>
+          <w:szCs w:val="18"/>
+        </w:rPr>
+      </w:pPr>
+    </w:p>
+    <w:p>
+      <w:pPr>
+        <w:spacing w:line="240" w:lineRule="auto"/>
+        <w:rPr>
+          <w:rFonts w:cs="Arial"/>
+          <w:szCs w:val="18"/>
+        </w:rPr>
+      </w:pPr>
+      <w:r>
+        <w:rPr>
+          <w:rFonts w:cs="Arial"/>
+          <w:szCs w:val="18"/>
+        </w:rPr>
+        <w:t xml:space="preserve">• </w:t>
+      </w:r>
+      <w:r>
+        <w:rPr>
+          <w:rFonts w:cs="Arial"/>
+          <w:szCs w:val="18"/>
+        </w:rPr>
+        <w:t xml:space="preserve">Paragraphs, figures, tables, and headings are preceded by one open line, and paragraph first lines indented a </w:t>
+      </w:r>
+      <w:proofErr w:type="gramStart"/>
+      <w:r>
+        <w:rPr>
+          <w:rFonts w:cs="Arial"/>
+          <w:szCs w:val="18"/>
+        </w:rPr>
+        <w:t>half-inch</w:t>
+      </w:r>
+      <w:proofErr w:type="gramEnd"/>
+    </w:p>
+    <w:p>
+      <w:pPr>
+        <w:spacing w:line="240" w:lineRule="auto"/>
+        <w:rPr>
+          <w:rFonts w:cs="Arial"/>
+          <w:szCs w:val="18"/>
+        </w:rPr>
+      </w:pPr>
+    </w:p>
+    <w:p>
+      <w:pPr>
+        <w:spacing w:line="240" w:lineRule="auto"/>
+        <w:rPr>
+          <w:rFonts w:cs="Arial"/>
+          <w:szCs w:val="18"/>
+        </w:rPr>
+      </w:pPr>
+      <w:r>
+        <w:rPr>
+          <w:rFonts w:cs="Arial"/>
           <w:szCs w:val="18"/>
         </w:rPr>
         <w:t>• A left-justified bold uppercase title is followed with no open line by author(s) with affiliations, addresses, &amp; first author email, followed by 2 open lines, then abstract, then 2 open lines, then text</w:t>
@@ -130,15 +143,13 @@
       <w:pPr>
         <w:spacing w:line="240" w:lineRule="auto"/>
         <w:rPr>
-          <w:rFonts w:ascii="Arial" w:hAnsi="Arial" w:cs="Arial"/>
-          <w:sz w:val="18"/>
-          <w:szCs w:val="18"/>
-        </w:rPr>
-      </w:pPr>
-      <w:r>
-        <w:rPr>
-          <w:rFonts w:ascii="Arial" w:hAnsi="Arial" w:cs="Arial"/>
-          <w:sz w:val="18"/>
+          <w:rFonts w:cs="Arial"/>
+          <w:szCs w:val="18"/>
+        </w:rPr>
+      </w:pPr>
+      <w:r>
+        <w:rPr>
+          <w:rFonts w:cs="Arial"/>
           <w:szCs w:val="18"/>
         </w:rPr>
         <w:t xml:space="preserve"> </w:t>
@@ -148,15 +159,13 @@
       <w:pPr>
         <w:spacing w:line="240" w:lineRule="auto"/>
         <w:rPr>
-          <w:rFonts w:ascii="Arial" w:hAnsi="Arial" w:cs="Arial"/>
-          <w:sz w:val="18"/>
-          <w:szCs w:val="18"/>
-        </w:rPr>
-      </w:pPr>
-      <w:r>
-        <w:rPr>
-          <w:rFonts w:ascii="Arial" w:hAnsi="Arial" w:cs="Arial"/>
-          <w:sz w:val="18"/>
+          <w:rFonts w:cs="Arial"/>
+          <w:szCs w:val="18"/>
+        </w:rPr>
+      </w:pPr>
+      <w:r>
+        <w:rPr>
+          <w:rFonts w:cs="Arial"/>
           <w:szCs w:val="18"/>
         </w:rPr>
         <w:t xml:space="preserve">• Embedded color or monochrome illustrations, with minimum 8-point text &amp; 0.2 mm lines, are numbered Figure 1 etc., with landscape-mode figures not accompanied by text on that page; captions are placed below the illustration </w:t>
@@ -166,53 +175,47 @@
       <w:pPr>
         <w:spacing w:line="240" w:lineRule="auto"/>
         <w:rPr>
-          <w:rFonts w:ascii="Arial" w:hAnsi="Arial" w:cs="Arial"/>
-          <w:sz w:val="18"/>
-          <w:szCs w:val="18"/>
-        </w:rPr>
-      </w:pPr>
-    </w:p>
-    <w:p>
-      <w:pPr>
-        <w:spacing w:line="240" w:lineRule="auto"/>
-        <w:rPr>
-          <w:rFonts w:ascii="Arial" w:hAnsi="Arial" w:cs="Arial"/>
-          <w:sz w:val="18"/>
-          <w:szCs w:val="18"/>
-        </w:rPr>
-      </w:pPr>
-      <w:r>
-        <w:rPr>
-          <w:rFonts w:ascii="Arial" w:hAnsi="Arial" w:cs="Arial"/>
-          <w:sz w:val="18"/>
+          <w:rFonts w:cs="Arial"/>
+          <w:szCs w:val="18"/>
+        </w:rPr>
+      </w:pPr>
+    </w:p>
+    <w:p>
+      <w:pPr>
+        <w:spacing w:line="240" w:lineRule="auto"/>
+        <w:rPr>
+          <w:rFonts w:cs="Arial"/>
+          <w:szCs w:val="18"/>
+        </w:rPr>
+      </w:pPr>
+      <w:r>
+        <w:rPr>
+          <w:rFonts w:cs="Arial"/>
           <w:szCs w:val="18"/>
         </w:rPr>
         <w:t xml:space="preserve">• The source of previously published material is included in the caption of the figure, or photograph, commercialism is avoided, products are defined by their properties, product names are only used once and only where they are associated with the definition of the properties, and acknowledgments may appear at the end of the abstract </w:t>
       </w:r>
     </w:p>
-    <w:p>
-      <w:pPr>
-        <w:spacing w:line="240" w:lineRule="auto"/>
-        <w:rPr>
-          <w:rFonts w:ascii="Arial" w:hAnsi="Arial" w:cs="Arial"/>
-          <w:sz w:val="18"/>
-          <w:szCs w:val="18"/>
-        </w:rPr>
-      </w:pPr>
-    </w:p>
-    <w:p>
-      <w:pPr>
-        <w:spacing w:line="240" w:lineRule="auto"/>
-        <w:rPr>
-          <w:rFonts w:ascii="Arial" w:hAnsi="Arial" w:cs="Arial"/>
-          <w:sz w:val="18"/>
-          <w:szCs w:val="18"/>
-        </w:rPr>
-      </w:pPr>
-      <w:r>
-        <w:rPr>
-          <w:rFonts w:ascii="Arial" w:hAnsi="Arial" w:cs="Arial"/>
-          <w:sz w:val="18"/>
+    <w:p/>
+    <w:p>
+      <w:pPr>
+        <w:rPr>
+          <w:rFonts w:cs="Arial"/>
+          <w:szCs w:val="18"/>
+        </w:rPr>
+      </w:pPr>
+    </w:p>
+    <w:p>
+      <w:pPr>
+        <w:spacing w:line="240" w:lineRule="auto"/>
+        <w:rPr>
+          <w:rFonts w:cs="Arial"/>
+          <w:szCs w:val="18"/>
+        </w:rPr>
+      </w:pPr>
+      <w:r>
+        <w:rPr>
+          <w:rFonts w:cs="Arial"/>
           <w:szCs w:val="18"/>
         </w:rPr>
         <w:t>• References are cited as (Berg et al. 1997) or according to Berg et al. (</w:t>
@@ -220,8 +223,7 @@
       <w:proofErr w:type="gramStart"/>
       <w:r>
         <w:rPr>
-          <w:rFonts w:ascii="Arial" w:hAnsi="Arial" w:cs="Arial"/>
-          <w:sz w:val="18"/>
+          <w:rFonts w:cs="Arial"/>
           <w:szCs w:val="18"/>
         </w:rPr>
         <w:t>1997)…</w:t>
@@ -229,8 +231,7 @@
       <w:proofErr w:type="gramEnd"/>
       <w:r>
         <w:rPr>
-          <w:rFonts w:ascii="Arial" w:hAnsi="Arial" w:cs="Arial"/>
-          <w:sz w:val="18"/>
+          <w:rFonts w:cs="Arial"/>
           <w:szCs w:val="18"/>
         </w:rPr>
         <w:t xml:space="preserve">, with references in alphabetical order of authors’ names at the end, without abbreviations, in the format that follows </w:t>
@@ -240,25 +241,22 @@
       <w:pPr>
         <w:spacing w:line="240" w:lineRule="auto"/>
         <w:rPr>
-          <w:rFonts w:ascii="Arial" w:hAnsi="Arial" w:cs="Arial"/>
-          <w:sz w:val="18"/>
-          <w:szCs w:val="18"/>
-        </w:rPr>
-      </w:pPr>
-    </w:p>
-    <w:p>
-      <w:pPr>
-        <w:spacing w:line="240" w:lineRule="auto"/>
-        <w:rPr>
-          <w:rFonts w:ascii="Arial" w:hAnsi="Arial" w:cs="Arial"/>
-          <w:sz w:val="18"/>
-          <w:szCs w:val="18"/>
-        </w:rPr>
-      </w:pPr>
-      <w:r>
-        <w:rPr>
-          <w:rFonts w:ascii="Arial" w:hAnsi="Arial" w:cs="Arial"/>
-          <w:sz w:val="18"/>
+          <w:rFonts w:cs="Arial"/>
+          <w:szCs w:val="18"/>
+        </w:rPr>
+      </w:pPr>
+    </w:p>
+    <w:p>
+      <w:pPr>
+        <w:spacing w:line="240" w:lineRule="auto"/>
+        <w:rPr>
+          <w:rFonts w:cs="Arial"/>
+          <w:szCs w:val="18"/>
+        </w:rPr>
+      </w:pPr>
+      <w:r>
+        <w:rPr>
+          <w:rFonts w:cs="Arial"/>
           <w:szCs w:val="18"/>
         </w:rPr>
         <w:t>O'Connor, D.R. 2002. Report of the Walkerton Inquiry; the events of May 2000 and related issues: Toronto, Ontario Ministry of the Attorney General.</w:t>
@@ -268,25 +266,22 @@
       <w:pPr>
         <w:spacing w:line="240" w:lineRule="auto"/>
         <w:rPr>
-          <w:rFonts w:ascii="Arial" w:hAnsi="Arial" w:cs="Arial"/>
-          <w:sz w:val="18"/>
-          <w:szCs w:val="18"/>
-        </w:rPr>
-      </w:pPr>
-    </w:p>
-    <w:p>
-      <w:pPr>
-        <w:spacing w:line="240" w:lineRule="auto"/>
-        <w:rPr>
-          <w:rFonts w:ascii="Arial" w:hAnsi="Arial" w:cs="Arial"/>
-          <w:sz w:val="18"/>
-          <w:szCs w:val="18"/>
-        </w:rPr>
-      </w:pPr>
-      <w:r>
-        <w:rPr>
-          <w:rFonts w:ascii="Arial" w:hAnsi="Arial" w:cs="Arial"/>
-          <w:sz w:val="18"/>
+          <w:rFonts w:cs="Arial"/>
+          <w:szCs w:val="18"/>
+        </w:rPr>
+      </w:pPr>
+    </w:p>
+    <w:p>
+      <w:pPr>
+        <w:spacing w:line="240" w:lineRule="auto"/>
+        <w:rPr>
+          <w:rFonts w:cs="Arial"/>
+          <w:szCs w:val="18"/>
+        </w:rPr>
+      </w:pPr>
+      <w:r>
+        <w:rPr>
+          <w:rFonts w:cs="Arial"/>
           <w:szCs w:val="18"/>
         </w:rPr>
         <w:t>National Research Council. 2000. Investigating groundwater systems on regional and national scales: Committee on USGS Water Resources Research, Water Science and Technology Board, National Research Council: Washington, DC, National Academy Press.</w:t>
@@ -296,25 +291,22 @@
       <w:pPr>
         <w:spacing w:line="240" w:lineRule="auto"/>
         <w:rPr>
-          <w:rFonts w:ascii="Arial" w:hAnsi="Arial" w:cs="Arial"/>
-          <w:sz w:val="18"/>
-          <w:szCs w:val="18"/>
-        </w:rPr>
-      </w:pPr>
-    </w:p>
-    <w:p>
-      <w:pPr>
-        <w:spacing w:line="240" w:lineRule="auto"/>
-        <w:rPr>
-          <w:rFonts w:ascii="Arial" w:hAnsi="Arial" w:cs="Arial"/>
-          <w:sz w:val="18"/>
-          <w:szCs w:val="18"/>
-        </w:rPr>
-      </w:pPr>
-      <w:r>
-        <w:rPr>
-          <w:rFonts w:ascii="Arial" w:hAnsi="Arial" w:cs="Arial"/>
-          <w:sz w:val="18"/>
+          <w:rFonts w:cs="Arial"/>
+          <w:szCs w:val="18"/>
+        </w:rPr>
+      </w:pPr>
+    </w:p>
+    <w:p>
+      <w:pPr>
+        <w:spacing w:line="240" w:lineRule="auto"/>
+        <w:rPr>
+          <w:rFonts w:cs="Arial"/>
+          <w:szCs w:val="18"/>
+        </w:rPr>
+      </w:pPr>
+      <w:r>
+        <w:rPr>
+          <w:rFonts w:cs="Arial"/>
           <w:szCs w:val="18"/>
         </w:rPr>
         <w:t>Rivera, A., A. Crowe, A. Kohut, D. Rudolph, C. Baker, D. Pupek, N. Shaheen, M. Lewis, and K. Parks. 2003. Canadian framework for collaboration on groundwater: Geological Survey of Canada, 55 p.</w:t>
@@ -324,25 +316,22 @@
       <w:pPr>
         <w:spacing w:line="240" w:lineRule="auto"/>
         <w:rPr>
-          <w:rFonts w:ascii="Arial" w:hAnsi="Arial" w:cs="Arial"/>
-          <w:sz w:val="18"/>
-          <w:szCs w:val="18"/>
-        </w:rPr>
-      </w:pPr>
-    </w:p>
-    <w:p>
-      <w:pPr>
-        <w:spacing w:line="240" w:lineRule="auto"/>
-        <w:rPr>
-          <w:rFonts w:ascii="Arial" w:hAnsi="Arial" w:cs="Arial"/>
-          <w:sz w:val="18"/>
-          <w:szCs w:val="18"/>
-        </w:rPr>
-      </w:pPr>
-      <w:r>
-        <w:rPr>
-          <w:rFonts w:ascii="Arial" w:hAnsi="Arial" w:cs="Arial"/>
-          <w:sz w:val="18"/>
+          <w:rFonts w:cs="Arial"/>
+          <w:szCs w:val="18"/>
+        </w:rPr>
+      </w:pPr>
+    </w:p>
+    <w:p>
+      <w:pPr>
+        <w:spacing w:line="240" w:lineRule="auto"/>
+        <w:rPr>
+          <w:rFonts w:cs="Arial"/>
+          <w:szCs w:val="18"/>
+        </w:rPr>
+      </w:pPr>
+      <w:r>
+        <w:rPr>
+          <w:rFonts w:cs="Arial"/>
           <w:szCs w:val="18"/>
         </w:rPr>
         <w:t>Sun, R.J., and R.H. Johnson. 1994. Regional Aquifer-Systems Analysis Program of the U.S. Geological Survey, 1978-92: U.S. Geological Survey Circular 1099, 126 p.</w:t>
@@ -357,6 +346,127 @@
     </w:sectPr>
   </w:body>
 </w:document>
+</file>
+
+<file path=word/numbering.xml><?xml version="1.0" encoding="utf-8"?>
+<w:numbering xmlns:wpc="http://schemas.microsoft.com/office/word/2010/wordprocessingCanvas" xmlns:cx="http://schemas.microsoft.com/office/drawing/2014/chartex" xmlns:cx1="http://schemas.microsoft.com/office/drawing/2015/9/8/chartex" xmlns:cx2="http://schemas.microsoft.com/office/drawing/2015/10/21/chartex" xmlns:cx3="http://schemas.microsoft.com/office/drawing/2016/5/9/chartex" xmlns:cx4="http://schemas.microsoft.com/office/drawing/2016/5/10/chartex" xmlns:cx5="http://schemas.microsoft.com/office/drawing/2016/5/11/chartex" xmlns:cx6="http://schemas.microsoft.com/office/drawing/2016/5/12/chartex" xmlns:cx7="http://schemas.microsoft.com/office/drawing/2016/5/13/chartex" xmlns:cx8="http://schemas.microsoft.com/office/drawing/2016/5/14/chartex" xmlns:mc="http://schemas.openxmlformats.org/markup-compatibility/2006" xmlns:aink="http://schemas.microsoft.com/office/drawing/2016/ink" xmlns:am3d="http://schemas.microsoft.com/office/drawing/2017/model3d" xmlns:o="urn:schemas-microsoft-com:office:office" xmlns:oel="http://schemas.microsoft.com/office/2019/extlst" xmlns:r="http://schemas.openxmlformats.org/officeDocument/2006/relationships" xmlns:m="http://schemas.openxmlformats.org/officeDocument/2006/math" xmlns:v="urn:schemas-microsoft-com:vml" xmlns:wp14="http://schemas.microsoft.com/office/word/2010/wordprocessingDrawing" xmlns:wp="http://schemas.openxmlformats.org/drawingml/2006/wordprocessingDrawing" xmlns:w10="urn:schemas-microsoft-com:office:word" xmlns:w="http://schemas.openxmlformats.org/wordprocessingml/2006/main" xmlns:w14="http://schemas.microsoft.com/office/word/2010/wordml" xmlns:w15="http://schemas.microsoft.com/office/word/2012/wordml" xmlns:w16cex="http://schemas.microsoft.com/office/word/2018/wordml/cex" xmlns:w16cid="http://schemas.microsoft.com/office/word/2016/wordml/cid" xmlns:w16="http://schemas.microsoft.com/office/word/2018/wordml" xmlns:w16du="http://schemas.microsoft.com/office/word/2023/wordml/word16du" xmlns:w16sdtdh="http://schemas.microsoft.com/office/word/2020/wordml/sdtdatahash" xmlns:w16se="http://schemas.microsoft.com/office/word/2015/wordml/symex" xmlns:wpg="http://schemas.microsoft.com/office/word/2010/wordprocessingGroup" xmlns:wpi="http://schemas.microsoft.com/office/word/2010/wordprocessingInk" xmlns:wne="http://schemas.microsoft.com/office/word/2006/wordml" xmlns:wps="http://schemas.microsoft.com/office/word/2010/wordprocessingShape" mc:Ignorable="w14 w15 w16se w16cid w16 w16cex w16sdtdh w16du wp14">
+  <w:abstractNum w:abstractNumId="0" w15:restartNumberingAfterBreak="0">
+    <w:nsid w:val="1C122307"/>
+    <w:multiLevelType w:val="hybridMultilevel"/>
+    <w:tmpl w:val="0F6C1DBC"/>
+    <w:lvl w:ilvl="0" w:tplc="0C090001">
+      <w:start w:val="1"/>
+      <w:numFmt w:val="bullet"/>
+      <w:lvlText w:val=""/>
+      <w:lvlJc w:val="left"/>
+      <w:pPr>
+        <w:ind w:left="360" w:hanging="360"/>
+      </w:pPr>
+      <w:rPr>
+        <w:rFonts w:ascii="Symbol" w:hAnsi="Symbol" w:hint="default"/>
+      </w:rPr>
+    </w:lvl>
+    <w:lvl w:ilvl="1" w:tplc="0C090003" w:tentative="1">
+      <w:start w:val="1"/>
+      <w:numFmt w:val="bullet"/>
+      <w:lvlText w:val="o"/>
+      <w:lvlJc w:val="left"/>
+      <w:pPr>
+        <w:ind w:left="1080" w:hanging="360"/>
+      </w:pPr>
+      <w:rPr>
+        <w:rFonts w:ascii="Courier New" w:hAnsi="Courier New" w:cs="Courier New" w:hint="default"/>
+      </w:rPr>
+    </w:lvl>
+    <w:lvl w:ilvl="2" w:tplc="0C090005" w:tentative="1">
+      <w:start w:val="1"/>
+      <w:numFmt w:val="bullet"/>
+      <w:lvlText w:val=""/>
+      <w:lvlJc w:val="left"/>
+      <w:pPr>
+        <w:ind w:left="1800" w:hanging="360"/>
+      </w:pPr>
+      <w:rPr>
+        <w:rFonts w:ascii="Wingdings" w:hAnsi="Wingdings" w:hint="default"/>
+      </w:rPr>
+    </w:lvl>
+    <w:lvl w:ilvl="3" w:tplc="0C090001" w:tentative="1">
+      <w:start w:val="1"/>
+      <w:numFmt w:val="bullet"/>
+      <w:lvlText w:val=""/>
+      <w:lvlJc w:val="left"/>
+      <w:pPr>
+        <w:ind w:left="2520" w:hanging="360"/>
+      </w:pPr>
+      <w:rPr>
+        <w:rFonts w:ascii="Symbol" w:hAnsi="Symbol" w:hint="default"/>
+      </w:rPr>
+    </w:lvl>
+    <w:lvl w:ilvl="4" w:tplc="0C090003" w:tentative="1">
+      <w:start w:val="1"/>
+      <w:numFmt w:val="bullet"/>
+      <w:lvlText w:val="o"/>
+      <w:lvlJc w:val="left"/>
+      <w:pPr>
+        <w:ind w:left="3240" w:hanging="360"/>
+      </w:pPr>
+      <w:rPr>
+        <w:rFonts w:ascii="Courier New" w:hAnsi="Courier New" w:cs="Courier New" w:hint="default"/>
+      </w:rPr>
+    </w:lvl>
+    <w:lvl w:ilvl="5" w:tplc="0C090005" w:tentative="1">
+      <w:start w:val="1"/>
+      <w:numFmt w:val="bullet"/>
+      <w:lvlText w:val=""/>
+      <w:lvlJc w:val="left"/>
+      <w:pPr>
+        <w:ind w:left="3960" w:hanging="360"/>
+      </w:pPr>
+      <w:rPr>
+        <w:rFonts w:ascii="Wingdings" w:hAnsi="Wingdings" w:hint="default"/>
+      </w:rPr>
+    </w:lvl>
+    <w:lvl w:ilvl="6" w:tplc="0C090001" w:tentative="1">
+      <w:start w:val="1"/>
+      <w:numFmt w:val="bullet"/>
+      <w:lvlText w:val=""/>
+      <w:lvlJc w:val="left"/>
+      <w:pPr>
+        <w:ind w:left="4680" w:hanging="360"/>
+      </w:pPr>
+      <w:rPr>
+        <w:rFonts w:ascii="Symbol" w:hAnsi="Symbol" w:hint="default"/>
+      </w:rPr>
+    </w:lvl>
+    <w:lvl w:ilvl="7" w:tplc="0C090003" w:tentative="1">
+      <w:start w:val="1"/>
+      <w:numFmt w:val="bullet"/>
+      <w:lvlText w:val="o"/>
+      <w:lvlJc w:val="left"/>
+      <w:pPr>
+        <w:ind w:left="5400" w:hanging="360"/>
+      </w:pPr>
+      <w:rPr>
+        <w:rFonts w:ascii="Courier New" w:hAnsi="Courier New" w:cs="Courier New" w:hint="default"/>
+      </w:rPr>
+    </w:lvl>
+    <w:lvl w:ilvl="8" w:tplc="0C090005" w:tentative="1">
+      <w:start w:val="1"/>
+      <w:numFmt w:val="bullet"/>
+      <w:lvlText w:val=""/>
+      <w:lvlJc w:val="left"/>
+      <w:pPr>
+        <w:ind w:left="6120" w:hanging="360"/>
+      </w:pPr>
+      <w:rPr>
+        <w:rFonts w:ascii="Wingdings" w:hAnsi="Wingdings" w:hint="default"/>
+      </w:rPr>
+    </w:lvl>
+  </w:abstractNum>
+  <w:num w:numId="1" w16cid:durableId="2135977895">
+    <w:abstractNumId w:val="0"/>
+  </w:num>
+</w:numbering>
 </file>
 
 <file path=word/styles.xml><?xml version="1.0" encoding="utf-8"?>
@@ -758,15 +868,38 @@
   </w:latentStyles>
   <w:style w:type="paragraph" w:default="1" w:styleId="Normal">
     <w:name w:val="Normal"/>
+    <w:aliases w:val="Body text"/>
+    <w:next w:val="ListParagraph"/>
     <w:qFormat/>
-    <w:rsid w:val="008D4E0E"/>
+    <w:rsid w:val="00A01FCA"/>
     <w:pPr>
       <w:spacing w:after="0" w:line="276" w:lineRule="auto"/>
     </w:pPr>
     <w:rPr>
+      <w:rFonts w:ascii="Arial" w:hAnsi="Arial"/>
       <w:kern w:val="0"/>
+      <w:sz w:val="18"/>
       <w:lang w:val="en-US"/>
       <w14:ligatures w14:val="none"/>
+    </w:rPr>
+  </w:style>
+  <w:style w:type="paragraph" w:styleId="Heading1">
+    <w:name w:val="heading 1"/>
+    <w:basedOn w:val="Normal"/>
+    <w:next w:val="Normal"/>
+    <w:link w:val="Heading1Char"/>
+    <w:uiPriority w:val="9"/>
+    <w:qFormat/>
+    <w:rsid w:val="00A01FCA"/>
+    <w:pPr>
+      <w:keepNext/>
+      <w:keepLines/>
+      <w:outlineLvl w:val="0"/>
+    </w:pPr>
+    <w:rPr>
+      <w:rFonts w:eastAsiaTheme="majorEastAsia" w:cstheme="majorBidi"/>
+      <w:sz w:val="20"/>
+      <w:szCs w:val="32"/>
     </w:rPr>
   </w:style>
   <w:style w:type="character" w:default="1" w:styleId="DefaultParagraphFont">
@@ -795,6 +928,134 @@
     <w:uiPriority w:val="99"/>
     <w:semiHidden/>
     <w:unhideWhenUsed/>
+  </w:style>
+  <w:style w:type="paragraph" w:styleId="Title">
+    <w:name w:val="Title"/>
+    <w:basedOn w:val="Normal"/>
+    <w:next w:val="Normal"/>
+    <w:link w:val="TitleChar"/>
+    <w:uiPriority w:val="10"/>
+    <w:qFormat/>
+    <w:rsid w:val="00A01FCA"/>
+    <w:pPr>
+      <w:spacing w:line="240" w:lineRule="auto"/>
+      <w:contextualSpacing/>
+    </w:pPr>
+    <w:rPr>
+      <w:rFonts w:eastAsiaTheme="majorEastAsia" w:cstheme="majorBidi"/>
+      <w:spacing w:val="-10"/>
+      <w:kern w:val="28"/>
+      <w:sz w:val="28"/>
+      <w:szCs w:val="56"/>
+    </w:rPr>
+  </w:style>
+  <w:style w:type="character" w:customStyle="1" w:styleId="TitleChar">
+    <w:name w:val="Title Char"/>
+    <w:basedOn w:val="DefaultParagraphFont"/>
+    <w:link w:val="Title"/>
+    <w:uiPriority w:val="10"/>
+    <w:rsid w:val="00A01FCA"/>
+    <w:rPr>
+      <w:rFonts w:ascii="Arial" w:eastAsiaTheme="majorEastAsia" w:hAnsi="Arial" w:cstheme="majorBidi"/>
+      <w:spacing w:val="-10"/>
+      <w:kern w:val="28"/>
+      <w:sz w:val="28"/>
+      <w:szCs w:val="56"/>
+      <w:lang w:val="en-US"/>
+      <w14:ligatures w14:val="none"/>
+    </w:rPr>
+  </w:style>
+  <w:style w:type="character" w:customStyle="1" w:styleId="Heading1Char">
+    <w:name w:val="Heading 1 Char"/>
+    <w:basedOn w:val="DefaultParagraphFont"/>
+    <w:link w:val="Heading1"/>
+    <w:uiPriority w:val="9"/>
+    <w:rsid w:val="00A01FCA"/>
+    <w:rPr>
+      <w:rFonts w:ascii="Arial" w:eastAsiaTheme="majorEastAsia" w:hAnsi="Arial" w:cstheme="majorBidi"/>
+      <w:kern w:val="0"/>
+      <w:sz w:val="20"/>
+      <w:szCs w:val="32"/>
+      <w:lang w:val="en-US"/>
+      <w14:ligatures w14:val="none"/>
+    </w:rPr>
+  </w:style>
+  <w:style w:type="paragraph" w:styleId="ListParagraph">
+    <w:name w:val="List Paragraph"/>
+    <w:basedOn w:val="Normal"/>
+    <w:uiPriority w:val="34"/>
+    <w:qFormat/>
+    <w:rsid w:val="00A01FCA"/>
+    <w:pPr>
+      <w:ind w:left="720"/>
+      <w:contextualSpacing/>
+    </w:pPr>
+  </w:style>
+  <w:style w:type="paragraph" w:customStyle="1" w:styleId="Authorlist">
+    <w:name w:val="Author list"/>
+    <w:next w:val="Normal"/>
+    <w:link w:val="AuthorlistChar"/>
+    <w:qFormat/>
+    <w:rsid w:val="005629DB"/>
+    <w:pPr>
+      <w:spacing w:after="40" w:line="240" w:lineRule="auto"/>
+    </w:pPr>
+    <w:rPr>
+      <w:rFonts w:ascii="Arial" w:hAnsi="Arial" w:cs="Arial"/>
+      <w:kern w:val="0"/>
+      <w:sz w:val="20"/>
+      <w:szCs w:val="18"/>
+      <w:lang w:val="en-US"/>
+      <w14:ligatures w14:val="none"/>
+    </w:rPr>
+  </w:style>
+  <w:style w:type="character" w:customStyle="1" w:styleId="AuthorlistChar">
+    <w:name w:val="Author list Char"/>
+    <w:basedOn w:val="DefaultParagraphFont"/>
+    <w:link w:val="Authorlist"/>
+    <w:rsid w:val="005629DB"/>
+    <w:rPr>
+      <w:rFonts w:ascii="Arial" w:hAnsi="Arial" w:cs="Arial"/>
+      <w:kern w:val="0"/>
+      <w:sz w:val="20"/>
+      <w:szCs w:val="18"/>
+      <w:lang w:val="en-US"/>
+      <w14:ligatures w14:val="none"/>
+    </w:rPr>
+  </w:style>
+  <w:style w:type="paragraph" w:customStyle="1" w:styleId="Abstracttitle">
+    <w:name w:val="Abstract title"/>
+    <w:next w:val="Authorlist"/>
+    <w:link w:val="AbstracttitleChar"/>
+    <w:qFormat/>
+    <w:rsid w:val="005629DB"/>
+    <w:pPr>
+      <w:spacing w:after="0"/>
+    </w:pPr>
+    <w:rPr>
+      <w:rFonts w:ascii="Arial" w:hAnsi="Arial" w:cs="Arial"/>
+      <w:b/>
+      <w:kern w:val="0"/>
+      <w:sz w:val="28"/>
+      <w:szCs w:val="18"/>
+      <w:lang w:val="en-US"/>
+      <w14:ligatures w14:val="none"/>
+    </w:rPr>
+  </w:style>
+  <w:style w:type="character" w:customStyle="1" w:styleId="AbstracttitleChar">
+    <w:name w:val="Abstract title Char"/>
+    <w:basedOn w:val="DefaultParagraphFont"/>
+    <w:link w:val="Abstracttitle"/>
+    <w:rsid w:val="005629DB"/>
+    <w:rPr>
+      <w:rFonts w:ascii="Arial" w:hAnsi="Arial" w:cs="Arial"/>
+      <w:b/>
+      <w:kern w:val="0"/>
+      <w:sz w:val="28"/>
+      <w:szCs w:val="18"/>
+      <w:lang w:val="en-US"/>
+      <w14:ligatures w14:val="none"/>
+    </w:rPr>
   </w:style>
 </w:styles>
 </file>
